--- a/PRACTICA_OBLIGATORIA/Ejercicio obligatorio final.docx
+++ b/PRACTICA_OBLIGATORIA/Ejercicio obligatorio final.docx
@@ -570,14 +570,7 @@
           <w:b/>
           <w:highlight w:val="yellow"/>
         </w:rPr>
-        <w:t>Fase de implementación</w:t>
-      </w:r>
-      <w:r>
-        <w:rPr>
-          <w:b/>
-          <w:highlight w:val="yellow"/>
-        </w:rPr>
-        <w:t>:</w:t>
+        <w:t>Fase de implementación:</w:t>
       </w:r>
     </w:p>
     <w:p>
@@ -637,13 +630,7 @@
     </w:p>
     <w:p>
       <w:r>
-        <w:t xml:space="preserve">Para el </w:t>
-      </w:r>
-      <w:r>
-        <w:t>cálculo</w:t>
-      </w:r>
-      <w:r>
-        <w:t xml:space="preserve"> del precio del </w:t>
+        <w:t xml:space="preserve">Para el cálculo del precio del </w:t>
       </w:r>
       <w:r>
         <w:rPr>
@@ -745,24 +732,12 @@
     </w:p>
     <w:p>
       <w:r>
-        <w:t xml:space="preserve">Toda pieza de software antes de ser implantada necesita pasar por una fase de pruebas para comprobar su correcto funcionamiento. Una de las pruebas </w:t>
-      </w:r>
-      <w:r>
-        <w:t>más</w:t>
-      </w:r>
-      <w:r>
-        <w:t xml:space="preserve"> comunes en el desarrollo son las unitarias. </w:t>
-      </w:r>
-    </w:p>
-    <w:p>
-      <w:r>
-        <w:t xml:space="preserve">Realizar una serie de pruebas a algunos de los métodos que has implantado en el código anterior, por </w:t>
-      </w:r>
-      <w:r>
-        <w:t>ejemplo,</w:t>
-      </w:r>
-      <w:r>
-        <w:t xml:space="preserve"> </w:t>
+        <w:t xml:space="preserve">Toda pieza de software antes de ser implantada necesita pasar por una fase de pruebas para comprobar su correcto funcionamiento. Una de las pruebas más comunes en el desarrollo son las unitarias. </w:t>
+      </w:r>
+    </w:p>
+    <w:p>
+      <w:r>
+        <w:t xml:space="preserve">Realizar una serie de pruebas a algunos de los métodos que has implantado en el código anterior, por ejemplo, </w:t>
       </w:r>
       <w:r>
         <w:rPr>
@@ -790,8 +765,6 @@
         <w:t>.</w:t>
       </w:r>
     </w:p>
-    <w:p/>
-    <w:p/>
     <w:p>
       <w:pPr>
         <w:pStyle w:val="Prrafodelista"/>
@@ -811,13 +784,24 @@
         <w:t>: Código de la función Test de las pruebas unitarias.</w:t>
       </w:r>
     </w:p>
-    <w:p>
+    <w:p/>
+    <w:p>
+      <w:bookmarkStart w:id="0" w:name="_GoBack"/>
+      <w:bookmarkEnd w:id="0"/>
       <w:r>
         <w:br w:type="page"/>
       </w:r>
-      <w:r>
+    </w:p>
+    <w:p>
+      <w:r>
+        <w:rPr>
+          <w:b/>
+        </w:rPr>
         <w:lastRenderedPageBreak/>
-        <w:t xml:space="preserve">DIAGRAMA CASOS DE USO: </w:t>
+        <w:t>DIAGRAMA CASOS DE USO</w:t>
+      </w:r>
+      <w:r>
+        <w:t xml:space="preserve">: </w:t>
       </w:r>
       <w:hyperlink r:id="rId6" w:history="1">
         <w:r>
@@ -828,10 +812,7 @@
         </w:r>
       </w:hyperlink>
     </w:p>
-    <w:p>
-      <w:bookmarkStart w:id="0" w:name="_GoBack"/>
-      <w:bookmarkEnd w:id="0"/>
-    </w:p>
+    <w:p/>
     <w:sectPr>
       <w:pgSz w:w="11906" w:h="16838"/>
       <w:pgMar w:top="1417" w:right="1701" w:bottom="1417" w:left="1701" w:header="708" w:footer="708" w:gutter="0"/>
